--- a/term8/Отчёт о результатах проверки ВКР в системе АнтиПлагиат.docx
+++ b/term8/Отчёт о результатах проверки ВКР в системе АнтиПлагиат.docx
@@ -467,7 +467,7 @@
           <w:szCs w:val="28"/>
           <w:lang w:val="ru"/>
         </w:rPr>
-        <w:t>_______________________________________________________________</w:t>
+        <w:t>_____________________________________________________________</w:t>
       </w:r>
     </w:p>
     <w:p>
@@ -583,7 +583,7 @@
           <w:szCs w:val="28"/>
           <w:lang w:val="ru"/>
         </w:rPr>
-        <w:t>_______________________________________________________________</w:t>
+        <w:t>_____________________________________________________________</w:t>
       </w:r>
     </w:p>
     <w:p>
@@ -689,7 +689,7 @@
           <w:szCs w:val="28"/>
           <w:lang w:val="ru"/>
         </w:rPr>
-        <w:t>_______________________________________________________________</w:t>
+        <w:t>_____________________________________________________________</w:t>
       </w:r>
     </w:p>
     <w:p>
@@ -779,7 +779,7 @@
           <w:szCs w:val="28"/>
           <w:lang w:val="ru"/>
         </w:rPr>
-        <w:t>_______________________________________________________________</w:t>
+        <w:t>_____________________________________________________________</w:t>
       </w:r>
     </w:p>
     <w:p>
@@ -886,7 +886,7 @@
           <w:szCs w:val="28"/>
           <w:lang w:val="ru"/>
         </w:rPr>
-        <w:t>_______________________________________________________________</w:t>
+        <w:t>_____________________________________________________________</w:t>
       </w:r>
     </w:p>
     <w:p>
@@ -961,10 +961,9 @@
         </w:tabs>
         <w:contextualSpacing/>
         <w:rPr>
-          <w:rStyle w:val="ae"/>
-          <w:bCs/>
-          <w:sz w:val="28"/>
-          <w:szCs w:val="28"/>
+          <w:sz w:val="28"/>
+          <w:szCs w:val="28"/>
+          <w:lang w:val="ru"/>
         </w:rPr>
       </w:pPr>
       <w:r>
@@ -981,7 +980,7 @@
           <w:szCs w:val="28"/>
           <w:lang w:val="ru"/>
         </w:rPr>
-        <w:t>________________________________________________________</w:t>
+        <w:t>______________________________________________________</w:t>
       </w:r>
     </w:p>
     <w:p>
@@ -993,6 +992,67 @@
         <w:contextualSpacing/>
         <w:rPr>
           <w:rStyle w:val="ae"/>
+          <w:bCs/>
+          <w:sz w:val="28"/>
+          <w:szCs w:val="28"/>
+        </w:rPr>
+      </w:pPr>
+      <w:r>
+        <w:rPr>
+          <w:sz w:val="28"/>
+          <w:szCs w:val="28"/>
+          <w:lang w:val="ru"/>
+        </w:rPr>
+        <w:t>_____________________________________________________________</w:t>
+      </w:r>
+    </w:p>
+    <w:p>
+      <w:pPr>
+        <w:widowControl/>
+        <w:tabs>
+          <w:tab w:val="left" w:pos="567"/>
+        </w:tabs>
+        <w:contextualSpacing/>
+        <w:rPr>
+          <w:rStyle w:val="ae"/>
+          <w:bCs/>
+          <w:sz w:val="28"/>
+          <w:szCs w:val="28"/>
+        </w:rPr>
+      </w:pPr>
+      <w:r>
+        <w:rPr>
+          <w:sz w:val="28"/>
+          <w:szCs w:val="28"/>
+          <w:lang w:val="ru"/>
+        </w:rPr>
+        <w:t>_____________________________________________________________</w:t>
+      </w:r>
+    </w:p>
+    <w:p>
+      <w:pPr>
+        <w:widowControl/>
+        <w:tabs>
+          <w:tab w:val="left" w:pos="567"/>
+        </w:tabs>
+        <w:contextualSpacing/>
+        <w:rPr>
+          <w:rStyle w:val="ae"/>
+          <w:bCs/>
+          <w:sz w:val="28"/>
+          <w:szCs w:val="28"/>
+        </w:rPr>
+      </w:pPr>
+    </w:p>
+    <w:p>
+      <w:pPr>
+        <w:widowControl/>
+        <w:tabs>
+          <w:tab w:val="left" w:pos="567"/>
+        </w:tabs>
+        <w:contextualSpacing/>
+        <w:rPr>
+          <w:rStyle w:val="ae"/>
           <w:b w:val="0"/>
           <w:bCs/>
           <w:sz w:val="28"/>
@@ -1037,7 +1097,6 @@
           <w:lang w:eastAsia="ru-RU"/>
         </w:rPr>
       </w:pPr>
-      <w:bookmarkStart w:id="0" w:name="_GoBack"/>
       <w:r>
         <w:rPr>
           <w:sz w:val="28"/>
@@ -1052,9 +1111,8 @@
           <w:szCs w:val="20"/>
           <w:lang w:eastAsia="ru-RU"/>
         </w:rPr>
-        <w:t>олжность</w:t>
-      </w:r>
-      <w:bookmarkEnd w:id="0"/>
+        <w:t>оцент</w:t>
+      </w:r>
       <w:r>
         <w:rPr>
           <w:sz w:val="28"/>
@@ -1063,13 +1121,55 @@
         </w:rPr>
         <w:t xml:space="preserve">                      </w:t>
       </w:r>
+      <w:bookmarkStart w:id="0" w:name="_GoBack"/>
+      <w:bookmarkEnd w:id="0"/>
       <w:r>
         <w:rPr>
           <w:sz w:val="28"/>
           <w:szCs w:val="20"/>
           <w:lang w:eastAsia="ru-RU"/>
         </w:rPr>
-        <w:t>___________________________________И.О. Фамилия</w:t>
+        <w:t>___________________________________</w:t>
+      </w:r>
+      <w:r>
+        <w:rPr>
+          <w:sz w:val="28"/>
+          <w:szCs w:val="20"/>
+          <w:lang w:eastAsia="ru-RU"/>
+        </w:rPr>
+        <w:t>Н</w:t>
+      </w:r>
+      <w:r>
+        <w:rPr>
+          <w:sz w:val="28"/>
+          <w:szCs w:val="20"/>
+          <w:lang w:eastAsia="ru-RU"/>
+        </w:rPr>
+        <w:t>.</w:t>
+      </w:r>
+      <w:r>
+        <w:rPr>
+          <w:sz w:val="28"/>
+          <w:szCs w:val="20"/>
+          <w:lang w:eastAsia="ru-RU"/>
+        </w:rPr>
+        <w:t> М</w:t>
+      </w:r>
+      <w:r>
+        <w:rPr>
+          <w:sz w:val="28"/>
+          <w:szCs w:val="20"/>
+          <w:lang w:eastAsia="ru-RU"/>
+        </w:rPr>
+        <w:t>.</w:t>
+      </w:r>
+      <w:r>
+        <w:rPr>
+          <w:sz w:val="28"/>
+          <w:szCs w:val="20"/>
+          <w:lang w:eastAsia="ru-RU"/>
+        </w:rPr>
+        <w:t> Куляшова</w:t>
       </w:r>
     </w:p>
     <w:p>
@@ -1261,16 +1361,15 @@
           <w:szCs w:val="20"/>
           <w:lang w:val="ru"/>
         </w:rPr>
-        <w:t xml:space="preserve">полного </w:t>
-      </w:r>
-      <w:proofErr w:type="gramStart"/>
+        <w:t>полного отчёта</w:t>
+      </w:r>
       <w:r>
         <w:rPr>
           <w:sz w:val="20"/>
           <w:szCs w:val="20"/>
           <w:lang w:val="ru"/>
         </w:rPr>
-        <w:t xml:space="preserve">отчёта </w:t>
+        <w:t xml:space="preserve"> </w:t>
       </w:r>
       <w:r>
         <w:rPr>
@@ -1278,7 +1377,7 @@
           <w:szCs w:val="20"/>
           <w:lang w:val="ru"/>
         </w:rPr>
-        <w:t xml:space="preserve"> </w:t>
+        <w:t>ру</w:t>
       </w:r>
       <w:r>
         <w:rPr>
@@ -1286,17 +1385,8 @@
           <w:szCs w:val="20"/>
           <w:lang w:val="ru"/>
         </w:rPr>
-        <w:t>ру</w:t>
-      </w:r>
-      <w:r>
-        <w:rPr>
-          <w:sz w:val="20"/>
-          <w:szCs w:val="20"/>
-          <w:lang w:val="ru"/>
-        </w:rPr>
         <w:t>ководителем</w:t>
       </w:r>
-      <w:proofErr w:type="gramEnd"/>
     </w:p>
     <w:p>
       <w:pPr>
@@ -1355,27 +1445,7 @@
           <w:szCs w:val="20"/>
           <w:lang w:eastAsia="ru-RU"/>
         </w:rPr>
-        <w:t xml:space="preserve">аимствований, цитирований, </w:t>
-      </w:r>
-      <w:proofErr w:type="spellStart"/>
-      <w:r>
-        <w:rPr>
-          <w:iCs/>
-          <w:sz w:val="20"/>
-          <w:szCs w:val="20"/>
-          <w:lang w:eastAsia="ru-RU"/>
-        </w:rPr>
-        <w:t>самоцитирований</w:t>
-      </w:r>
-      <w:proofErr w:type="spellEnd"/>
-      <w:r>
-        <w:rPr>
-          <w:iCs/>
-          <w:sz w:val="20"/>
-          <w:szCs w:val="20"/>
-          <w:lang w:eastAsia="ru-RU"/>
-        </w:rPr>
-        <w:t xml:space="preserve"> и оригинальности</w:t>
+        <w:t>аимствований, цитирований, самоцитирований и оригинальности</w:t>
       </w:r>
       <w:r>
         <w:rPr>
@@ -1427,7 +1497,7 @@
       <w:headerReference w:type="default" r:id="rId8"/>
       <w:headerReference w:type="first" r:id="rId9"/>
       <w:pgSz w:w="11906" w:h="16838"/>
-      <w:pgMar w:top="142" w:right="567" w:bottom="426" w:left="1701" w:header="709" w:footer="709" w:gutter="0"/>
+      <w:pgMar w:top="1134" w:right="851" w:bottom="1134" w:left="1701" w:header="709" w:footer="709" w:gutter="0"/>
       <w:cols w:space="708"/>
       <w:titlePg/>
       <w:docGrid w:linePitch="360"/>
@@ -4632,15 +4702,6 @@
   </w:num>
   <w:num w:numId="23">
     <w:abstractNumId w:val="12"/>
-    <w:lvlOverride w:ilvl="0"/>
-    <w:lvlOverride w:ilvl="1"/>
-    <w:lvlOverride w:ilvl="2"/>
-    <w:lvlOverride w:ilvl="3"/>
-    <w:lvlOverride w:ilvl="4"/>
-    <w:lvlOverride w:ilvl="5"/>
-    <w:lvlOverride w:ilvl="6"/>
-    <w:lvlOverride w:ilvl="7"/>
-    <w:lvlOverride w:ilvl="8"/>
   </w:num>
   <w:num w:numId="24">
     <w:abstractNumId w:val="5"/>
@@ -4700,7 +4761,51 @@
     <w:lsdException w:name="Strong" w:uiPriority="22" w:qFormat="1"/>
     <w:lsdException w:name="Emphasis" w:uiPriority="20" w:qFormat="1"/>
     <w:lsdException w:name="Plain Text" w:semiHidden="1" w:uiPriority="0" w:unhideWhenUsed="1"/>
+    <w:lsdException w:name="Normal Table" w:semiHidden="1" w:unhideWhenUsed="1"/>
+    <w:lsdException w:name="Table Simple 1" w:semiHidden="1" w:unhideWhenUsed="1"/>
+    <w:lsdException w:name="Table Simple 2" w:semiHidden="1" w:unhideWhenUsed="1"/>
+    <w:lsdException w:name="Table Simple 3" w:semiHidden="1" w:unhideWhenUsed="1"/>
+    <w:lsdException w:name="Table Classic 1" w:semiHidden="1" w:unhideWhenUsed="1"/>
+    <w:lsdException w:name="Table Classic 2" w:semiHidden="1" w:unhideWhenUsed="1"/>
+    <w:lsdException w:name="Table Classic 3" w:semiHidden="1" w:unhideWhenUsed="1"/>
+    <w:lsdException w:name="Table Classic 4" w:semiHidden="1" w:unhideWhenUsed="1"/>
+    <w:lsdException w:name="Table Colorful 1" w:semiHidden="1" w:unhideWhenUsed="1"/>
+    <w:lsdException w:name="Table Colorful 2" w:semiHidden="1" w:unhideWhenUsed="1"/>
+    <w:lsdException w:name="Table Colorful 3" w:semiHidden="1" w:unhideWhenUsed="1"/>
+    <w:lsdException w:name="Table Columns 1" w:semiHidden="1" w:unhideWhenUsed="1"/>
+    <w:lsdException w:name="Table Columns 2" w:semiHidden="1" w:unhideWhenUsed="1"/>
+    <w:lsdException w:name="Table Columns 3" w:semiHidden="1" w:unhideWhenUsed="1"/>
+    <w:lsdException w:name="Table Columns 4" w:semiHidden="1" w:unhideWhenUsed="1"/>
+    <w:lsdException w:name="Table Columns 5" w:semiHidden="1" w:unhideWhenUsed="1"/>
+    <w:lsdException w:name="Table Grid 1" w:semiHidden="1" w:unhideWhenUsed="1"/>
+    <w:lsdException w:name="Table Grid 2" w:semiHidden="1" w:unhideWhenUsed="1"/>
+    <w:lsdException w:name="Table Grid 3" w:semiHidden="1" w:unhideWhenUsed="1"/>
+    <w:lsdException w:name="Table Grid 4" w:semiHidden="1" w:unhideWhenUsed="1"/>
+    <w:lsdException w:name="Table Grid 5" w:semiHidden="1" w:unhideWhenUsed="1"/>
+    <w:lsdException w:name="Table Grid 6" w:semiHidden="1" w:unhideWhenUsed="1"/>
+    <w:lsdException w:name="Table Grid 7" w:semiHidden="1" w:unhideWhenUsed="1"/>
+    <w:lsdException w:name="Table Grid 8" w:semiHidden="1" w:unhideWhenUsed="1"/>
+    <w:lsdException w:name="Table List 1" w:semiHidden="1" w:unhideWhenUsed="1"/>
+    <w:lsdException w:name="Table List 2" w:semiHidden="1" w:unhideWhenUsed="1"/>
+    <w:lsdException w:name="Table List 3" w:semiHidden="1" w:unhideWhenUsed="1"/>
+    <w:lsdException w:name="Table List 4" w:semiHidden="1" w:unhideWhenUsed="1"/>
+    <w:lsdException w:name="Table List 5" w:semiHidden="1" w:unhideWhenUsed="1"/>
+    <w:lsdException w:name="Table List 6" w:semiHidden="1" w:unhideWhenUsed="1"/>
+    <w:lsdException w:name="Table List 7" w:semiHidden="1" w:unhideWhenUsed="1"/>
+    <w:lsdException w:name="Table List 8" w:semiHidden="1" w:unhideWhenUsed="1"/>
+    <w:lsdException w:name="Table 3D effects 1" w:semiHidden="1" w:unhideWhenUsed="1"/>
+    <w:lsdException w:name="Table 3D effects 2" w:semiHidden="1" w:unhideWhenUsed="1"/>
+    <w:lsdException w:name="Table 3D effects 3" w:semiHidden="1" w:unhideWhenUsed="1"/>
+    <w:lsdException w:name="Table Contemporary" w:semiHidden="1" w:unhideWhenUsed="1"/>
+    <w:lsdException w:name="Table Elegant" w:semiHidden="1" w:unhideWhenUsed="1"/>
+    <w:lsdException w:name="Table Professional" w:semiHidden="1" w:unhideWhenUsed="1"/>
+    <w:lsdException w:name="Table Subtle 1" w:semiHidden="1" w:unhideWhenUsed="1"/>
+    <w:lsdException w:name="Table Subtle 2" w:semiHidden="1" w:unhideWhenUsed="1"/>
+    <w:lsdException w:name="Table Web 1" w:semiHidden="1" w:unhideWhenUsed="1"/>
+    <w:lsdException w:name="Table Web 2" w:semiHidden="1" w:unhideWhenUsed="1"/>
+    <w:lsdException w:name="Table Web 3" w:semiHidden="1" w:unhideWhenUsed="1"/>
     <w:lsdException w:name="Table Grid" w:uiPriority="59"/>
+    <w:lsdException w:name="Table Theme" w:semiHidden="1" w:unhideWhenUsed="1"/>
     <w:lsdException w:name="Placeholder Text" w:semiHidden="1"/>
     <w:lsdException w:name="No Spacing" w:uiPriority="1" w:qFormat="1"/>
     <w:lsdException w:name="Light Shading" w:uiPriority="60"/>
@@ -4991,6 +5096,7 @@
   <w:style w:type="character" w:default="1" w:styleId="a0">
     <w:name w:val="Default Paragraph Font"/>
     <w:uiPriority w:val="1"/>
+    <w:semiHidden/>
     <w:unhideWhenUsed/>
   </w:style>
   <w:style w:type="table" w:default="1" w:styleId="a1">
@@ -5758,7 +5864,7 @@
 </file>
 
 <file path=customXml/itemProps1.xml><?xml version="1.0" encoding="utf-8"?>
-<ds:datastoreItem xmlns:ds="http://schemas.openxmlformats.org/officeDocument/2006/customXml" ds:itemID="{71440994-930D-4E95-B61A-B631B5B9AAA2}">
+<ds:datastoreItem xmlns:ds="http://schemas.openxmlformats.org/officeDocument/2006/customXml" ds:itemID="{59F5D039-0D5B-40C1-9F29-2AA1BCE453BC}">
   <ds:schemaRefs>
     <ds:schemaRef ds:uri="http://schemas.openxmlformats.org/officeDocument/2006/bibliography"/>
   </ds:schemaRefs>
